--- a/Docs/Document.docx
+++ b/Docs/Document.docx
@@ -19705,6 +19705,173 @@
           <w:szCs w:val="20"/>
         </w:rPr>
         <w:t>}</w:t>
+      </w:r>
+    </w:p>
+    <w:p>
+      <w:pPr>
+        <w:shd w:val="clear" w:color="auto" w:fill="FFFFFF"/>
+        <w:spacing w:after="0" w:line="240" w:lineRule="auto"/>
+        <w:ind w:left="720"/>
+      </w:pPr>
+    </w:p>
+    <w:p>
+      <w:pPr>
+        <w:shd w:val="clear" w:color="auto" w:fill="FFFFFF"/>
+        <w:spacing w:after="0" w:line="240" w:lineRule="auto"/>
+        <w:ind w:left="720"/>
+      </w:pPr>
+    </w:p>
+    <w:p>
+      <w:pPr>
+        <w:shd w:val="clear" w:color="auto" w:fill="FFFFFF"/>
+        <w:spacing w:after="0" w:line="240" w:lineRule="auto"/>
+        <w:ind w:left="720"/>
+      </w:pPr>
+    </w:p>
+    <w:p>
+      <w:pPr>
+        <w:shd w:val="clear" w:color="auto" w:fill="FFFFFF"/>
+        <w:spacing w:after="0" w:line="240" w:lineRule="auto"/>
+        <w:rPr>
+          <w:b/>
+          <w:bCs/>
+          <w:sz w:val="28"/>
+          <w:szCs w:val="28"/>
+          <w:u w:val="single"/>
+        </w:rPr>
+      </w:pPr>
+      <w:r>
+        <w:rPr>
+          <w:b/>
+          <w:bCs/>
+          <w:sz w:val="28"/>
+          <w:szCs w:val="28"/>
+          <w:u w:val="single"/>
+        </w:rPr>
+        <w:lastRenderedPageBreak/>
+        <w:t>Use S</w:t>
+      </w:r>
+      <w:r>
+        <w:rPr>
+          <w:b/>
+          <w:bCs/>
+          <w:sz w:val="28"/>
+          <w:szCs w:val="28"/>
+          <w:u w:val="single"/>
+        </w:rPr>
+        <w:t>tatic files in API</w:t>
+      </w:r>
+    </w:p>
+    <w:p>
+      <w:pPr>
+        <w:shd w:val="clear" w:color="auto" w:fill="FFFFFF"/>
+        <w:spacing w:after="0" w:line="240" w:lineRule="auto"/>
+        <w:rPr>
+          <w:b/>
+          <w:bCs/>
+          <w:sz w:val="28"/>
+          <w:szCs w:val="28"/>
+          <w:u w:val="single"/>
+        </w:rPr>
+      </w:pPr>
+    </w:p>
+    <w:p>
+      <w:pPr>
+        <w:pStyle w:val="ListParagraph"/>
+        <w:numPr>
+          <w:ilvl w:val="0"/>
+          <w:numId w:val="14"/>
+        </w:numPr>
+        <w:shd w:val="clear" w:color="auto" w:fill="FFFFFF"/>
+        <w:spacing w:after="0" w:line="240" w:lineRule="auto"/>
+      </w:pPr>
+      <w:r>
+        <w:t xml:space="preserve">Create a </w:t>
+      </w:r>
+      <w:proofErr w:type="spellStart"/>
+      <w:r>
+        <w:rPr>
+          <w:b/>
+          <w:bCs/>
+        </w:rPr>
+        <w:t>wwwroot</w:t>
+      </w:r>
+      <w:proofErr w:type="spellEnd"/>
+      <w:r>
+        <w:t xml:space="preserve"> folder and we would add the static files like images in this folder</w:t>
+      </w:r>
+    </w:p>
+    <w:p>
+      <w:pPr>
+        <w:pStyle w:val="ListParagraph"/>
+        <w:numPr>
+          <w:ilvl w:val="0"/>
+          <w:numId w:val="14"/>
+        </w:numPr>
+        <w:shd w:val="clear" w:color="auto" w:fill="FFFFFF"/>
+        <w:spacing w:after="0" w:line="240" w:lineRule="auto"/>
+      </w:pPr>
+      <w:r>
+        <w:t xml:space="preserve">Update the </w:t>
+      </w:r>
+      <w:proofErr w:type="spellStart"/>
+      <w:r>
+        <w:rPr>
+          <w:b/>
+          <w:bCs/>
+        </w:rPr>
+        <w:t>Startup.cs</w:t>
+      </w:r>
+      <w:proofErr w:type="spellEnd"/>
+      <w:r>
+        <w:t xml:space="preserve"> class</w:t>
+      </w:r>
+    </w:p>
+    <w:p>
+      <w:pPr>
+        <w:shd w:val="clear" w:color="auto" w:fill="FFFFFF"/>
+        <w:spacing w:after="0" w:line="240" w:lineRule="auto"/>
+        <w:ind w:left="720"/>
+      </w:pPr>
+    </w:p>
+    <w:p>
+      <w:pPr>
+        <w:shd w:val="clear" w:color="auto" w:fill="FFFFFF"/>
+        <w:spacing w:after="0" w:line="240" w:lineRule="auto"/>
+        <w:ind w:left="720" w:firstLine="720"/>
+        <w:rPr>
+          <w:rFonts w:ascii="Times New Roman" w:eastAsia="Times New Roman" w:hAnsi="Times New Roman" w:cs="Times New Roman"/>
+          <w:b/>
+          <w:bCs/>
+          <w:sz w:val="24"/>
+          <w:szCs w:val="24"/>
+        </w:rPr>
+      </w:pPr>
+      <w:proofErr w:type="spellStart"/>
+      <w:proofErr w:type="gramStart"/>
+      <w:r>
+        <w:rPr>
+          <w:rFonts w:ascii="Courier New" w:eastAsia="Times New Roman" w:hAnsi="Courier New" w:cs="Courier New"/>
+          <w:b/>
+          <w:bCs/>
+          <w:color w:val="000000"/>
+          <w:sz w:val="20"/>
+          <w:szCs w:val="20"/>
+        </w:rPr>
+        <w:t>app.UseStaticFiles</w:t>
+      </w:r>
+      <w:proofErr w:type="spellEnd"/>
+      <w:proofErr w:type="gramEnd"/>
+      <w:r>
+        <w:rPr>
+          <w:rFonts w:ascii="Courier New" w:eastAsia="Times New Roman" w:hAnsi="Courier New" w:cs="Courier New"/>
+          <w:b/>
+          <w:bCs/>
+          <w:color w:val="000000"/>
+          <w:sz w:val="20"/>
+          <w:szCs w:val="20"/>
+        </w:rPr>
+        <w:t>();</w:t>
       </w:r>
     </w:p>
     <w:p>
@@ -20193,16 +20360,16 @@
     </w:lvl>
   </w:abstractNum>
   <w:abstractNum w:abstractNumId="5" w15:restartNumberingAfterBreak="0">
-    <w:nsid w:val="4B874EFF"/>
+    <w:nsid w:val="3A755DC6"/>
     <w:multiLevelType w:val="hybridMultilevel"/>
-    <w:tmpl w:val="3D3235D8"/>
-    <w:lvl w:ilvl="0" w:tplc="26E21E36">
+    <w:tmpl w:val="BABA1122"/>
+    <w:lvl w:ilvl="0" w:tplc="0409000F">
       <w:start w:val="1"/>
       <w:numFmt w:val="decimal"/>
       <w:lvlText w:val="%1."/>
       <w:lvlJc w:val="left"/>
       <w:pPr>
-        <w:ind w:left="1080" w:hanging="360"/>
+        <w:ind w:left="720" w:hanging="360"/>
       </w:pPr>
       <w:rPr>
         <w:rFonts w:hint="default"/>
@@ -20214,7 +20381,7 @@
       <w:lvlText w:val="%2."/>
       <w:lvlJc w:val="left"/>
       <w:pPr>
-        <w:ind w:left="1800" w:hanging="360"/>
+        <w:ind w:left="1440" w:hanging="360"/>
       </w:pPr>
     </w:lvl>
     <w:lvl w:ilvl="2" w:tplc="0409001B" w:tentative="1">
@@ -20223,7 +20390,7 @@
       <w:lvlText w:val="%3."/>
       <w:lvlJc w:val="right"/>
       <w:pPr>
-        <w:ind w:left="2520" w:hanging="180"/>
+        <w:ind w:left="2160" w:hanging="180"/>
       </w:pPr>
     </w:lvl>
     <w:lvl w:ilvl="3" w:tplc="0409000F" w:tentative="1">
@@ -20232,7 +20399,7 @@
       <w:lvlText w:val="%4."/>
       <w:lvlJc w:val="left"/>
       <w:pPr>
-        <w:ind w:left="3240" w:hanging="360"/>
+        <w:ind w:left="2880" w:hanging="360"/>
       </w:pPr>
     </w:lvl>
     <w:lvl w:ilvl="4" w:tplc="04090019" w:tentative="1">
@@ -20241,7 +20408,7 @@
       <w:lvlText w:val="%5."/>
       <w:lvlJc w:val="left"/>
       <w:pPr>
-        <w:ind w:left="3960" w:hanging="360"/>
+        <w:ind w:left="3600" w:hanging="360"/>
       </w:pPr>
     </w:lvl>
     <w:lvl w:ilvl="5" w:tplc="0409001B" w:tentative="1">
@@ -20250,7 +20417,7 @@
       <w:lvlText w:val="%6."/>
       <w:lvlJc w:val="right"/>
       <w:pPr>
-        <w:ind w:left="4680" w:hanging="180"/>
+        <w:ind w:left="4320" w:hanging="180"/>
       </w:pPr>
     </w:lvl>
     <w:lvl w:ilvl="6" w:tplc="0409000F" w:tentative="1">
@@ -20259,7 +20426,7 @@
       <w:lvlText w:val="%7."/>
       <w:lvlJc w:val="left"/>
       <w:pPr>
-        <w:ind w:left="5400" w:hanging="360"/>
+        <w:ind w:left="5040" w:hanging="360"/>
       </w:pPr>
     </w:lvl>
     <w:lvl w:ilvl="7" w:tplc="04090019" w:tentative="1">
@@ -20268,7 +20435,7 @@
       <w:lvlText w:val="%8."/>
       <w:lvlJc w:val="left"/>
       <w:pPr>
-        <w:ind w:left="6120" w:hanging="360"/>
+        <w:ind w:left="5760" w:hanging="360"/>
       </w:pPr>
     </w:lvl>
     <w:lvl w:ilvl="8" w:tplc="0409001B" w:tentative="1">
@@ -20277,11 +20444,100 @@
       <w:lvlText w:val="%9."/>
       <w:lvlJc w:val="right"/>
       <w:pPr>
-        <w:ind w:left="6840" w:hanging="180"/>
+        <w:ind w:left="6480" w:hanging="180"/>
       </w:pPr>
     </w:lvl>
   </w:abstractNum>
   <w:abstractNum w:abstractNumId="6" w15:restartNumberingAfterBreak="0">
+    <w:nsid w:val="4B874EFF"/>
+    <w:multiLevelType w:val="hybridMultilevel"/>
+    <w:tmpl w:val="3D3235D8"/>
+    <w:lvl w:ilvl="0" w:tplc="26E21E36">
+      <w:start w:val="1"/>
+      <w:numFmt w:val="decimal"/>
+      <w:lvlText w:val="%1."/>
+      <w:lvlJc w:val="left"/>
+      <w:pPr>
+        <w:ind w:left="1080" w:hanging="360"/>
+      </w:pPr>
+      <w:rPr>
+        <w:rFonts w:hint="default"/>
+      </w:rPr>
+    </w:lvl>
+    <w:lvl w:ilvl="1" w:tplc="04090019" w:tentative="1">
+      <w:start w:val="1"/>
+      <w:numFmt w:val="lowerLetter"/>
+      <w:lvlText w:val="%2."/>
+      <w:lvlJc w:val="left"/>
+      <w:pPr>
+        <w:ind w:left="1800" w:hanging="360"/>
+      </w:pPr>
+    </w:lvl>
+    <w:lvl w:ilvl="2" w:tplc="0409001B" w:tentative="1">
+      <w:start w:val="1"/>
+      <w:numFmt w:val="lowerRoman"/>
+      <w:lvlText w:val="%3."/>
+      <w:lvlJc w:val="right"/>
+      <w:pPr>
+        <w:ind w:left="2520" w:hanging="180"/>
+      </w:pPr>
+    </w:lvl>
+    <w:lvl w:ilvl="3" w:tplc="0409000F" w:tentative="1">
+      <w:start w:val="1"/>
+      <w:numFmt w:val="decimal"/>
+      <w:lvlText w:val="%4."/>
+      <w:lvlJc w:val="left"/>
+      <w:pPr>
+        <w:ind w:left="3240" w:hanging="360"/>
+      </w:pPr>
+    </w:lvl>
+    <w:lvl w:ilvl="4" w:tplc="04090019" w:tentative="1">
+      <w:start w:val="1"/>
+      <w:numFmt w:val="lowerLetter"/>
+      <w:lvlText w:val="%5."/>
+      <w:lvlJc w:val="left"/>
+      <w:pPr>
+        <w:ind w:left="3960" w:hanging="360"/>
+      </w:pPr>
+    </w:lvl>
+    <w:lvl w:ilvl="5" w:tplc="0409001B" w:tentative="1">
+      <w:start w:val="1"/>
+      <w:numFmt w:val="lowerRoman"/>
+      <w:lvlText w:val="%6."/>
+      <w:lvlJc w:val="right"/>
+      <w:pPr>
+        <w:ind w:left="4680" w:hanging="180"/>
+      </w:pPr>
+    </w:lvl>
+    <w:lvl w:ilvl="6" w:tplc="0409000F" w:tentative="1">
+      <w:start w:val="1"/>
+      <w:numFmt w:val="decimal"/>
+      <w:lvlText w:val="%7."/>
+      <w:lvlJc w:val="left"/>
+      <w:pPr>
+        <w:ind w:left="5400" w:hanging="360"/>
+      </w:pPr>
+    </w:lvl>
+    <w:lvl w:ilvl="7" w:tplc="04090019" w:tentative="1">
+      <w:start w:val="1"/>
+      <w:numFmt w:val="lowerLetter"/>
+      <w:lvlText w:val="%8."/>
+      <w:lvlJc w:val="left"/>
+      <w:pPr>
+        <w:ind w:left="6120" w:hanging="360"/>
+      </w:pPr>
+    </w:lvl>
+    <w:lvl w:ilvl="8" w:tplc="0409001B" w:tentative="1">
+      <w:start w:val="1"/>
+      <w:numFmt w:val="lowerRoman"/>
+      <w:lvlText w:val="%9."/>
+      <w:lvlJc w:val="right"/>
+      <w:pPr>
+        <w:ind w:left="6840" w:hanging="180"/>
+      </w:pPr>
+    </w:lvl>
+  </w:abstractNum>
+  <w:abstractNum w:abstractNumId="7" w15:restartNumberingAfterBreak="0">
     <w:nsid w:val="4F360910"/>
     <w:multiLevelType w:val="hybridMultilevel"/>
     <w:tmpl w:val="A02AFD58"/>
@@ -20370,7 +20626,99 @@
       </w:pPr>
     </w:lvl>
   </w:abstractNum>
-  <w:abstractNum w:abstractNumId="7" w15:restartNumberingAfterBreak="0">
+  <w:abstractNum w:abstractNumId="8" w15:restartNumberingAfterBreak="0">
+    <w:nsid w:val="515024C4"/>
+    <w:multiLevelType w:val="hybridMultilevel"/>
+    <w:tmpl w:val="6A20DDD6"/>
+    <w:lvl w:ilvl="0" w:tplc="51A206AC">
+      <w:start w:val="1"/>
+      <w:numFmt w:val="decimal"/>
+      <w:lvlText w:val="%1."/>
+      <w:lvlJc w:val="left"/>
+      <w:pPr>
+        <w:ind w:left="1080" w:hanging="360"/>
+      </w:pPr>
+      <w:rPr>
+        <w:rFonts w:hint="default"/>
+        <w:b w:val="0"/>
+        <w:sz w:val="22"/>
+        <w:u w:val="none"/>
+      </w:rPr>
+    </w:lvl>
+    <w:lvl w:ilvl="1" w:tplc="04090019" w:tentative="1">
+      <w:start w:val="1"/>
+      <w:numFmt w:val="lowerLetter"/>
+      <w:lvlText w:val="%2."/>
+      <w:lvlJc w:val="left"/>
+      <w:pPr>
+        <w:ind w:left="1800" w:hanging="360"/>
+      </w:pPr>
+    </w:lvl>
+    <w:lvl w:ilvl="2" w:tplc="0409001B" w:tentative="1">
+      <w:start w:val="1"/>
+      <w:numFmt w:val="lowerRoman"/>
+      <w:lvlText w:val="%3."/>
+      <w:lvlJc w:val="right"/>
+      <w:pPr>
+        <w:ind w:left="2520" w:hanging="180"/>
+      </w:pPr>
+    </w:lvl>
+    <w:lvl w:ilvl="3" w:tplc="0409000F" w:tentative="1">
+      <w:start w:val="1"/>
+      <w:numFmt w:val="decimal"/>
+      <w:lvlText w:val="%4."/>
+      <w:lvlJc w:val="left"/>
+      <w:pPr>
+        <w:ind w:left="3240" w:hanging="360"/>
+      </w:pPr>
+    </w:lvl>
+    <w:lvl w:ilvl="4" w:tplc="04090019" w:tentative="1">
+      <w:start w:val="1"/>
+      <w:numFmt w:val="lowerLetter"/>
+      <w:lvlText w:val="%5."/>
+      <w:lvlJc w:val="left"/>
+      <w:pPr>
+        <w:ind w:left="3960" w:hanging="360"/>
+      </w:pPr>
+    </w:lvl>
+    <w:lvl w:ilvl="5" w:tplc="0409001B" w:tentative="1">
+      <w:start w:val="1"/>
+      <w:numFmt w:val="lowerRoman"/>
+      <w:lvlText w:val="%6."/>
+      <w:lvlJc w:val="right"/>
+      <w:pPr>
+        <w:ind w:left="4680" w:hanging="180"/>
+      </w:pPr>
+    </w:lvl>
+    <w:lvl w:ilvl="6" w:tplc="0409000F" w:tentative="1">
+      <w:start w:val="1"/>
+      <w:numFmt w:val="decimal"/>
+      <w:lvlText w:val="%7."/>
+      <w:lvlJc w:val="left"/>
+      <w:pPr>
+        <w:ind w:left="5400" w:hanging="360"/>
+      </w:pPr>
+    </w:lvl>
+    <w:lvl w:ilvl="7" w:tplc="04090019" w:tentative="1">
+      <w:start w:val="1"/>
+      <w:numFmt w:val="lowerLetter"/>
+      <w:lvlText w:val="%8."/>
+      <w:lvlJc w:val="left"/>
+      <w:pPr>
+        <w:ind w:left="6120" w:hanging="360"/>
+      </w:pPr>
+    </w:lvl>
+    <w:lvl w:ilvl="8" w:tplc="0409001B" w:tentative="1">
+      <w:start w:val="1"/>
+      <w:numFmt w:val="lowerRoman"/>
+      <w:lvlText w:val="%9."/>
+      <w:lvlJc w:val="right"/>
+      <w:pPr>
+        <w:ind w:left="6840" w:hanging="180"/>
+      </w:pPr>
+    </w:lvl>
+  </w:abstractNum>
+  <w:abstractNum w:abstractNumId="9" w15:restartNumberingAfterBreak="0">
     <w:nsid w:val="52D85EF6"/>
     <w:multiLevelType w:val="hybridMultilevel"/>
     <w:tmpl w:val="EBA80A1C"/>
@@ -20459,7 +20807,7 @@
       </w:pPr>
     </w:lvl>
   </w:abstractNum>
-  <w:abstractNum w:abstractNumId="8" w15:restartNumberingAfterBreak="0">
+  <w:abstractNum w:abstractNumId="10" w15:restartNumberingAfterBreak="0">
     <w:nsid w:val="54AE4FAF"/>
     <w:multiLevelType w:val="hybridMultilevel"/>
     <w:tmpl w:val="7552457C"/>
@@ -20548,7 +20896,7 @@
       </w:pPr>
     </w:lvl>
   </w:abstractNum>
-  <w:abstractNum w:abstractNumId="9" w15:restartNumberingAfterBreak="0">
+  <w:abstractNum w:abstractNumId="11" w15:restartNumberingAfterBreak="0">
     <w:nsid w:val="7498395C"/>
     <w:multiLevelType w:val="hybridMultilevel"/>
     <w:tmpl w:val="64B8876C"/>
@@ -20637,7 +20985,7 @@
       </w:pPr>
     </w:lvl>
   </w:abstractNum>
-  <w:abstractNum w:abstractNumId="10" w15:restartNumberingAfterBreak="0">
+  <w:abstractNum w:abstractNumId="12" w15:restartNumberingAfterBreak="0">
     <w:nsid w:val="79823A35"/>
     <w:multiLevelType w:val="hybridMultilevel"/>
     <w:tmpl w:val="A5088C5C"/>
@@ -20723,7 +21071,7 @@
       </w:pPr>
     </w:lvl>
   </w:abstractNum>
-  <w:abstractNum w:abstractNumId="11" w15:restartNumberingAfterBreak="0">
+  <w:abstractNum w:abstractNumId="13" w15:restartNumberingAfterBreak="0">
     <w:nsid w:val="7A333DED"/>
     <w:multiLevelType w:val="hybridMultilevel"/>
     <w:tmpl w:val="61B8447C"/>
@@ -20813,10 +21161,10 @@
     </w:lvl>
   </w:abstractNum>
   <w:num w:numId="1">
-    <w:abstractNumId w:val="6"/>
+    <w:abstractNumId w:val="7"/>
   </w:num>
   <w:num w:numId="2">
-    <w:abstractNumId w:val="10"/>
+    <w:abstractNumId w:val="12"/>
   </w:num>
   <w:num w:numId="3">
     <w:abstractNumId w:val="0"/>
@@ -20828,25 +21176,31 @@
     <w:abstractNumId w:val="4"/>
   </w:num>
   <w:num w:numId="6">
-    <w:abstractNumId w:val="8"/>
+    <w:abstractNumId w:val="10"/>
   </w:num>
   <w:num w:numId="7">
-    <w:abstractNumId w:val="7"/>
+    <w:abstractNumId w:val="9"/>
   </w:num>
   <w:num w:numId="8">
     <w:abstractNumId w:val="2"/>
   </w:num>
   <w:num w:numId="9">
-    <w:abstractNumId w:val="5"/>
+    <w:abstractNumId w:val="6"/>
   </w:num>
   <w:num w:numId="10">
     <w:abstractNumId w:val="1"/>
   </w:num>
   <w:num w:numId="11">
+    <w:abstractNumId w:val="13"/>
+  </w:num>
+  <w:num w:numId="12">
     <w:abstractNumId w:val="11"/>
   </w:num>
-  <w:num w:numId="12">
-    <w:abstractNumId w:val="9"/>
+  <w:num w:numId="13">
+    <w:abstractNumId w:val="8"/>
+  </w:num>
+  <w:num w:numId="14">
+    <w:abstractNumId w:val="5"/>
   </w:num>
 </w:numbering>
 </file>
